--- a/Evidencias Grupales/Informe_1.4_APT122_FormativaFase1.docx
+++ b/Evidencias Grupales/Informe_1.4_APT122_FormativaFase1.docx
@@ -1246,7 +1246,55 @@
               </w:rPr>
               <w:t xml:space="preserve">Reflection</w:t>
               <w:tab/>
-              <w:t xml:space="preserve">11</w:t>
+              <w:t xml:space="preserve">12</w:t>
+            </w:r>
+          </w:hyperlink>
+          <w:r>
+            <w:rPr>
+              <w:rtl w:val="0"/>
+            </w:rPr>
+          </w:r>
+        </w:p>
+        <w:p>
+          <w:pPr>
+            <w:widowControl w:val="0"/>
+            <w:tabs>
+              <w:tab w:val="right" w:leader="dot" w:pos="12000"/>
+            </w:tabs>
+            <w:spacing w:after="0" w:before="60" w:line="240" w:lineRule="auto"/>
+            <w:rPr>
+              <w:rFonts w:ascii="Arial" w:cs="Arial" w:eastAsia="Arial" w:hAnsi="Arial"/>
+              <w:b w:val="1"/>
+              <w:i w:val="0"/>
+              <w:smallCaps w:val="0"/>
+              <w:strike w:val="0"/>
+              <w:color w:val="000000"/>
+              <w:sz w:val="22"/>
+              <w:szCs w:val="22"/>
+              <w:u w:val="none"/>
+              <w:shd w:fill="auto" w:val="clear"/>
+              <w:vertAlign w:val="baseline"/>
+            </w:rPr>
+          </w:pPr>
+          <w:hyperlink w:anchor="_heading=h.nqoltr748ba">
+            <w:r>
+              <w:rPr>
+                <w:rFonts w:ascii="Arial" w:cs="Arial" w:eastAsia="Arial" w:hAnsi="Arial"/>
+                <w:b w:val="1"/>
+                <w:i w:val="0"/>
+                <w:smallCaps w:val="0"/>
+                <w:strike w:val="0"/>
+                <w:color w:val="000000"/>
+                <w:sz w:val="22"/>
+                <w:szCs w:val="22"/>
+                <w:u w:val="none"/>
+                <w:shd w:fill="auto" w:val="clear"/>
+                <w:vertAlign w:val="baseline"/>
+                <w:rtl w:val="0"/>
+              </w:rPr>
+              <w:t xml:space="preserve">Bibliografía</w:t>
+              <w:tab/>
+              <w:t xml:space="preserve">13</w:t>
             </w:r>
           </w:hyperlink>
           <w:r>
@@ -1315,6 +1363,7 @@
     <w:p>
       <w:pPr>
         <w:ind w:left="720" w:firstLine="0"/>
+        <w:jc w:val="both"/>
         <w:rPr>
           <w:rFonts w:ascii="Verdana" w:cs="Verdana" w:eastAsia="Verdana" w:hAnsi="Verdana"/>
         </w:rPr>
@@ -1328,6 +1377,7 @@
     <w:p>
       <w:pPr>
         <w:ind w:left="720" w:firstLine="0"/>
+        <w:jc w:val="both"/>
         <w:rPr>
           <w:rFonts w:ascii="Verdana" w:cs="Verdana" w:eastAsia="Verdana" w:hAnsi="Verdana"/>
         </w:rPr>
@@ -1341,6 +1391,7 @@
     <w:p>
       <w:pPr>
         <w:ind w:left="720" w:firstLine="0"/>
+        <w:jc w:val="both"/>
         <w:rPr>
           <w:rFonts w:ascii="Verdana" w:cs="Verdana" w:eastAsia="Verdana" w:hAnsi="Verdana"/>
         </w:rPr>
@@ -1354,6 +1405,7 @@
     <w:p>
       <w:pPr>
         <w:ind w:left="720" w:firstLine="0"/>
+        <w:jc w:val="both"/>
         <w:rPr>
           <w:rFonts w:ascii="Verdana" w:cs="Verdana" w:eastAsia="Verdana" w:hAnsi="Verdana"/>
         </w:rPr>
@@ -1367,6 +1419,7 @@
     <w:p>
       <w:pPr>
         <w:ind w:left="720" w:firstLine="0"/>
+        <w:jc w:val="both"/>
         <w:rPr>
           <w:rFonts w:ascii="Verdana" w:cs="Verdana" w:eastAsia="Verdana" w:hAnsi="Verdana"/>
         </w:rPr>
@@ -1380,6 +1433,7 @@
     <w:p>
       <w:pPr>
         <w:ind w:left="720" w:firstLine="0"/>
+        <w:jc w:val="both"/>
         <w:rPr>
           <w:rFonts w:ascii="Verdana" w:cs="Verdana" w:eastAsia="Verdana" w:hAnsi="Verdana"/>
         </w:rPr>
@@ -1393,6 +1447,7 @@
     <w:p>
       <w:pPr>
         <w:ind w:left="720" w:firstLine="0"/>
+        <w:jc w:val="both"/>
         <w:rPr>
           <w:rFonts w:ascii="Verdana" w:cs="Verdana" w:eastAsia="Verdana" w:hAnsi="Verdana"/>
         </w:rPr>
@@ -1406,6 +1461,7 @@
     <w:p>
       <w:pPr>
         <w:ind w:left="720" w:firstLine="0"/>
+        <w:jc w:val="both"/>
         <w:rPr>
           <w:rFonts w:ascii="Verdana" w:cs="Verdana" w:eastAsia="Verdana" w:hAnsi="Verdana"/>
         </w:rPr>
@@ -1419,45 +1475,7 @@
     <w:p>
       <w:pPr>
         <w:ind w:left="720" w:firstLine="0"/>
-        <w:rPr>
-          <w:rFonts w:ascii="Verdana" w:cs="Verdana" w:eastAsia="Verdana" w:hAnsi="Verdana"/>
-        </w:rPr>
-      </w:pPr>
-      <w:r>
-        <w:rPr>
-          <w:rtl w:val="0"/>
-        </w:rPr>
-      </w:r>
-    </w:p>
-    <w:p>
-      <w:pPr>
-        <w:ind w:left="720" w:firstLine="0"/>
-        <w:rPr>
-          <w:rFonts w:ascii="Verdana" w:cs="Verdana" w:eastAsia="Verdana" w:hAnsi="Verdana"/>
-        </w:rPr>
-      </w:pPr>
-      <w:r>
-        <w:rPr>
-          <w:rtl w:val="0"/>
-        </w:rPr>
-      </w:r>
-    </w:p>
-    <w:p>
-      <w:pPr>
-        <w:ind w:left="720" w:firstLine="0"/>
-        <w:rPr>
-          <w:rFonts w:ascii="Verdana" w:cs="Verdana" w:eastAsia="Verdana" w:hAnsi="Verdana"/>
-        </w:rPr>
-      </w:pPr>
-      <w:r>
-        <w:rPr>
-          <w:rtl w:val="0"/>
-        </w:rPr>
-      </w:r>
-    </w:p>
-    <w:p>
-      <w:pPr>
-        <w:ind w:left="720" w:firstLine="0"/>
+        <w:jc w:val="both"/>
         <w:rPr>
           <w:rFonts w:ascii="Verdana" w:cs="Verdana" w:eastAsia="Verdana" w:hAnsi="Verdana"/>
         </w:rPr>
@@ -1471,6 +1489,7 @@
     <w:p>
       <w:pPr>
         <w:ind w:left="0" w:firstLine="0"/>
+        <w:jc w:val="both"/>
         <w:rPr>
           <w:rFonts w:ascii="Verdana" w:cs="Verdana" w:eastAsia="Verdana" w:hAnsi="Verdana"/>
         </w:rPr>
@@ -1507,6 +1526,7 @@
     </w:p>
     <w:p>
       <w:pPr>
+        <w:jc w:val="both"/>
         <w:rPr/>
       </w:pPr>
       <w:r>
@@ -1591,6 +1611,7 @@
     </w:p>
     <w:p>
       <w:pPr>
+        <w:jc w:val="both"/>
         <w:rPr/>
       </w:pPr>
       <w:r>
@@ -1601,6 +1622,7 @@
     </w:p>
     <w:p>
       <w:pPr>
+        <w:jc w:val="both"/>
         <w:rPr>
           <w:rFonts w:ascii="Montserrat" w:cs="Montserrat" w:eastAsia="Montserrat" w:hAnsi="Montserrat"/>
         </w:rPr>
@@ -2161,6 +2183,7 @@
     </w:p>
     <w:p>
       <w:pPr>
+        <w:jc w:val="both"/>
         <w:rPr/>
       </w:pPr>
       <w:r>
@@ -2371,6 +2394,7 @@
     </w:p>
     <w:p>
       <w:pPr>
+        <w:jc w:val="both"/>
         <w:rPr/>
       </w:pPr>
       <w:r>
@@ -2382,6 +2406,7 @@
     <w:p>
       <w:pPr>
         <w:pStyle w:val="Heading2"/>
+        <w:jc w:val="both"/>
         <w:rPr>
           <w:rFonts w:ascii="Verdana" w:cs="Verdana" w:eastAsia="Verdana" w:hAnsi="Verdana"/>
           <w:color w:val="0b5394"/>
@@ -2464,6 +2489,7 @@
     </w:p>
     <w:p>
       <w:pPr>
+        <w:jc w:val="both"/>
         <w:rPr/>
       </w:pPr>
       <w:r>
@@ -2474,6 +2500,7 @@
     </w:p>
     <w:p>
       <w:pPr>
+        <w:jc w:val="both"/>
         <w:rPr/>
       </w:pPr>
       <w:r>
@@ -2488,6 +2515,7 @@
     <w:p>
       <w:pPr>
         <w:pStyle w:val="Heading2"/>
+        <w:jc w:val="both"/>
         <w:rPr>
           <w:rFonts w:ascii="Verdana" w:cs="Verdana" w:eastAsia="Verdana" w:hAnsi="Verdana"/>
           <w:color w:val="0b5394"/>
@@ -2666,6 +2694,7 @@
     <w:p>
       <w:pPr>
         <w:pStyle w:val="Heading2"/>
+        <w:jc w:val="both"/>
         <w:rPr>
           <w:rFonts w:ascii="Verdana" w:cs="Verdana" w:eastAsia="Verdana" w:hAnsi="Verdana"/>
           <w:color w:val="0b5394"/>
@@ -3021,74 +3050,6 @@
         <w:jc w:val="both"/>
         <w:rPr>
           <w:rFonts w:ascii="Montserrat" w:cs="Montserrat" w:eastAsia="Montserrat" w:hAnsi="Montserrat"/>
-          <w:sz w:val="24"/>
-          <w:szCs w:val="24"/>
-        </w:rPr>
-      </w:pPr>
-      <w:r>
-        <w:rPr>
-          <w:rFonts w:ascii="Montserrat" w:cs="Montserrat" w:eastAsia="Montserrat" w:hAnsi="Montserrat"/>
-          <w:sz w:val="24"/>
-          <w:szCs w:val="24"/>
-          <w:rtl w:val="0"/>
-        </w:rPr>
-        <w:t xml:space="preserve">.</w:t>
-      </w:r>
-    </w:p>
-    <w:p>
-      <w:pPr>
-        <w:jc w:val="both"/>
-        <w:rPr>
-          <w:rFonts w:ascii="Montserrat" w:cs="Montserrat" w:eastAsia="Montserrat" w:hAnsi="Montserrat"/>
-          <w:sz w:val="24"/>
-          <w:szCs w:val="24"/>
-        </w:rPr>
-      </w:pPr>
-      <w:r>
-        <w:rPr>
-          <w:rtl w:val="0"/>
-        </w:rPr>
-      </w:r>
-    </w:p>
-    <w:p>
-      <w:pPr>
-        <w:jc w:val="both"/>
-        <w:rPr>
-          <w:rFonts w:ascii="Montserrat" w:cs="Montserrat" w:eastAsia="Montserrat" w:hAnsi="Montserrat"/>
-          <w:sz w:val="24"/>
-          <w:szCs w:val="24"/>
-        </w:rPr>
-      </w:pPr>
-      <w:r>
-        <w:rPr>
-          <w:rtl w:val="0"/>
-        </w:rPr>
-      </w:r>
-    </w:p>
-    <w:p>
-      <w:pPr>
-        <w:jc w:val="both"/>
-        <w:rPr>
-          <w:rFonts w:ascii="Montserrat" w:cs="Montserrat" w:eastAsia="Montserrat" w:hAnsi="Montserrat"/>
-          <w:sz w:val="24"/>
-          <w:szCs w:val="24"/>
-        </w:rPr>
-      </w:pPr>
-      <w:r>
-        <w:rPr>
-          <w:rFonts w:ascii="Montserrat" w:cs="Montserrat" w:eastAsia="Montserrat" w:hAnsi="Montserrat"/>
-          <w:sz w:val="24"/>
-          <w:szCs w:val="24"/>
-          <w:rtl w:val="0"/>
-        </w:rPr>
-        <w:t xml:space="preserve">.</w:t>
-      </w:r>
-    </w:p>
-    <w:p>
-      <w:pPr>
-        <w:jc w:val="both"/>
-        <w:rPr>
-          <w:rFonts w:ascii="Montserrat" w:cs="Montserrat" w:eastAsia="Montserrat" w:hAnsi="Montserrat"/>
         </w:rPr>
       </w:pPr>
       <w:r>
@@ -3167,6 +3128,7 @@
     </w:p>
     <w:p>
       <w:pPr>
+        <w:jc w:val="both"/>
         <w:rPr>
           <w:rFonts w:ascii="Verdana" w:cs="Verdana" w:eastAsia="Verdana" w:hAnsi="Verdana"/>
         </w:rPr>
@@ -3212,6 +3174,22 @@
     </w:p>
     <w:p>
       <w:pPr>
+        <w:rPr/>
+      </w:pPr>
+      <w:r>
+        <w:rPr>
+          <w:rtl w:val="0"/>
+        </w:rPr>
+        <w:t xml:space="preserve">In conclusion, the development of this project not only addresses a critical issue at Buin Zoo but also offers a significant learning opportunity for our team. By creating a mobile application to enhance the visitor experience, we are able to apply and further develop our skills in software development, data management, and project coordination. The project's challenges, particularly in integrating various communication channels and ensuring effective educational outcomes, have allowed us to deepen our understanding of the technical and managerial aspects necessary for successful project execution. This experience will undoubtedly contribute to our growth as professionals in the field.</w:t>
+      </w:r>
+      <w:r>
+        <w:rPr>
+          <w:rtl w:val="0"/>
+        </w:rPr>
+      </w:r>
+    </w:p>
+    <w:p>
+      <w:pPr>
         <w:pStyle w:val="Heading2"/>
         <w:jc w:val="both"/>
         <w:rPr>
@@ -3271,6 +3249,7 @@
     </w:p>
     <w:p>
       <w:pPr>
+        <w:jc w:val="both"/>
         <w:rPr>
           <w:rFonts w:ascii="Verdana" w:cs="Verdana" w:eastAsia="Verdana" w:hAnsi="Verdana"/>
         </w:rPr>
@@ -3285,20 +3264,22 @@
     </w:p>
     <w:p>
       <w:pPr>
-        <w:rPr>
-          <w:rFonts w:ascii="Verdana" w:cs="Verdana" w:eastAsia="Verdana" w:hAnsi="Verdana"/>
-        </w:rPr>
-      </w:pPr>
-      <w:r>
-        <w:rPr>
-          <w:rtl w:val="0"/>
-        </w:rPr>
-      </w:r>
-    </w:p>
-    <w:p>
-      <w:pPr>
-        <w:rPr>
-          <w:rFonts w:ascii="Verdana" w:cs="Verdana" w:eastAsia="Verdana" w:hAnsi="Verdana"/>
+        <w:jc w:val="both"/>
+        <w:rPr>
+          <w:rFonts w:ascii="Verdana" w:cs="Verdana" w:eastAsia="Verdana" w:hAnsi="Verdana"/>
+        </w:rPr>
+      </w:pPr>
+      <w:r>
+        <w:rPr>
+          <w:rtl w:val="0"/>
+        </w:rPr>
+      </w:r>
+    </w:p>
+    <w:p>
+      <w:pPr>
+        <w:jc w:val="both"/>
+        <w:rPr>
+          <w:rFonts w:ascii="Montserrat" w:cs="Montserrat" w:eastAsia="Montserrat" w:hAnsi="Montserrat"/>
         </w:rPr>
       </w:pPr>
       <w:r>
@@ -3308,34 +3289,6 @@
         </w:rPr>
         <w:t xml:space="preserve">The application will be developed using Angular, Ionic, and Firebase, and will be managed under the Scrum methodology. Its purpose is to expand the zoo’s channels of communication by integrating information, videos, and audio about the animals, thereby promoting user learning. Additionally, the app will include a trivia section that rewards users for their acquired knowledge, allowing the zoo to ensure that visitors are truly learning. In this way, the application not only aims to educate but also to entertain users, strengthening the public's connection with the zoo and fostering continuous education.</w:t>
       </w:r>
-    </w:p>
-    <w:p>
-      <w:pPr>
-        <w:rPr/>
-      </w:pPr>
-      <w:r>
-        <w:rPr>
-          <w:rtl w:val="0"/>
-        </w:rPr>
-      </w:r>
-    </w:p>
-    <w:p>
-      <w:pPr>
-        <w:rPr/>
-      </w:pPr>
-      <w:r>
-        <w:rPr>
-          <w:rtl w:val="0"/>
-        </w:rPr>
-      </w:r>
-    </w:p>
-    <w:p>
-      <w:pPr>
-        <w:jc w:val="both"/>
-        <w:rPr>
-          <w:rFonts w:ascii="Montserrat" w:cs="Montserrat" w:eastAsia="Montserrat" w:hAnsi="Montserrat"/>
-        </w:rPr>
-      </w:pPr>
       <w:r>
         <w:rPr>
           <w:rtl w:val="0"/>
@@ -3508,18 +3461,20 @@
         </w:numPr>
         <w:ind w:left="720" w:hanging="360"/>
         <w:rPr>
-          <w:u w:val="none"/>
-        </w:rPr>
-      </w:pPr>
-      <w:r>
-        <w:rPr>
-          <w:rtl w:val="0"/>
-        </w:rPr>
-        <w:t xml:space="preserve">Buin Zoo. Nuestra Empresa : </w:t>
+          <w:rFonts w:ascii="Verdana" w:cs="Verdana" w:eastAsia="Verdana" w:hAnsi="Verdana"/>
+        </w:rPr>
+      </w:pPr>
+      <w:r>
+        <w:rPr>
+          <w:rFonts w:ascii="Verdana" w:cs="Verdana" w:eastAsia="Verdana" w:hAnsi="Verdana"/>
+          <w:rtl w:val="0"/>
+        </w:rPr>
+        <w:t xml:space="preserve">Buin Zoo. Nuestra Empresa: </w:t>
       </w:r>
       <w:hyperlink r:id="rId7">
         <w:r>
           <w:rPr>
+            <w:rFonts w:ascii="Verdana" w:cs="Verdana" w:eastAsia="Verdana" w:hAnsi="Verdana"/>
             <w:color w:val="1155cc"/>
             <w:u w:val="single"/>
             <w:rtl w:val="0"/>
